--- a/reference.docx
+++ b/reference.docx
@@ -73,7 +73,7 @@
           <w:ilvl w:val="0"/>
           <w:numId w:val="0"/>
         </w:numPr>
-        <w:ind w:left="0" w:hanging="0"/>
+        <w:ind w:hanging="0" w:left="0"/>
         <w:rPr/>
       </w:pPr>
       <w:r>
@@ -84,7 +84,7 @@
     <w:p>
       <w:pPr>
         <w:pStyle w:val="Heading2"/>
-        <w:ind w:left="0" w:hanging="0"/>
+        <w:ind w:hanging="0" w:left="0"/>
         <w:rPr/>
       </w:pPr>
       <w:r>
@@ -95,7 +95,7 @@
     <w:p>
       <w:pPr>
         <w:pStyle w:val="Heading3"/>
-        <w:ind w:left="0" w:hanging="0"/>
+        <w:ind w:hanging="0" w:left="0"/>
         <w:rPr/>
       </w:pPr>
       <w:r>
@@ -106,7 +106,7 @@
     <w:p>
       <w:pPr>
         <w:pStyle w:val="Heading4"/>
-        <w:ind w:left="0" w:hanging="0"/>
+        <w:ind w:hanging="0" w:left="0"/>
         <w:rPr/>
       </w:pPr>
       <w:r>
@@ -117,7 +117,7 @@
     <w:p>
       <w:pPr>
         <w:pStyle w:val="Heading5"/>
-        <w:ind w:left="0" w:hanging="0"/>
+        <w:ind w:hanging="0" w:left="0"/>
         <w:rPr/>
       </w:pPr>
       <w:r>
@@ -137,7 +137,7 @@
     </w:p>
     <w:p>
       <w:pPr>
-        <w:pStyle w:val="TextBody"/>
+        <w:pStyle w:val="BodyText"/>
         <w:rPr/>
       </w:pPr>
       <w:r>
@@ -146,7 +146,7 @@
       </w:r>
       <w:r>
         <w:rPr>
-          <w:rStyle w:val="FootnoteAnchor"/>
+          <w:rStyle w:val="FootnoteReference"/>
         </w:rPr>
         <w:footnoteReference w:id="2"/>
       </w:r>
@@ -157,7 +157,7 @@
       <w:hyperlink r:id="rId2">
         <w:r>
           <w:rPr>
-            <w:rStyle w:val="InternetLink"/>
+            <w:rStyle w:val="Hyperlink"/>
           </w:rPr>
           <w:t>Internet link.</w:t>
         </w:r>
@@ -175,7 +175,7 @@
     </w:p>
     <w:p>
       <w:pPr>
-        <w:pStyle w:val="TextBody"/>
+        <w:pStyle w:val="BodyText"/>
         <w:rPr/>
       </w:pPr>
       <w:r>
@@ -433,7 +433,7 @@
     </w:p>
     <w:p>
       <w:pPr>
-        <w:pStyle w:val="Definition1"/>
+        <w:pStyle w:val="Normal"/>
         <w:rPr>
           <w:rFonts w:ascii="Crimson Text" w:hAnsi="Crimson Text"/>
           <w:color w:val="auto"/>
@@ -475,7 +475,7 @@
     </w:p>
     <w:p>
       <w:pPr>
-        <w:pStyle w:val="Definition1"/>
+        <w:pStyle w:val="Normal"/>
         <w:spacing w:before="0" w:after="200"/>
         <w:rPr>
           <w:rFonts w:ascii="Crimson Text" w:hAnsi="Crimson Text"/>
@@ -496,7 +496,9 @@
       </w:r>
     </w:p>
     <w:sectPr>
-      <w:footerReference w:type="default" r:id="rId3"/>
+      <w:footerReference w:type="even" r:id="rId3"/>
+      <w:footerReference w:type="default" r:id="rId4"/>
+      <w:footerReference w:type="first" r:id="rId5"/>
       <w:footnotePr>
         <w:numFmt w:val="decimal"/>
       </w:footnotePr>
@@ -513,6 +515,58 @@
 </file>
 
 <file path=word/footer1.xml><?xml version="1.0" encoding="utf-8"?>
+<w:ftr xmlns:o="urn:schemas-microsoft-com:office:office" xmlns:r="http://schemas.openxmlformats.org/officeDocument/2006/relationships" xmlns:v="urn:schemas-microsoft-com:vml" xmlns:w="http://schemas.openxmlformats.org/wordprocessingml/2006/main" xmlns:w10="urn:schemas-microsoft-com:office:word" xmlns:wp="http://schemas.openxmlformats.org/drawingml/2006/wordprocessingDrawing" xmlns:wps="http://schemas.microsoft.com/office/word/2010/wordprocessingShape" xmlns:wpg="http://schemas.microsoft.com/office/word/2010/wordprocessingGroup" xmlns:mc="http://schemas.openxmlformats.org/markup-compatibility/2006" xmlns:wp14="http://schemas.microsoft.com/office/word/2010/wordprocessingDrawing" xmlns:w14="http://schemas.microsoft.com/office/word/2010/wordml" xmlns:w15="http://schemas.microsoft.com/office/word/2012/wordml" mc:Ignorable="w14 wp14 w15">
+  <w:p>
+    <w:pPr>
+      <w:pStyle w:val="Footer"/>
+      <w:spacing w:before="0" w:after="173"/>
+      <w:rPr/>
+    </w:pPr>
+    <w:r>
+      <w:rPr/>
+    </w:r>
+  </w:p>
+</w:ftr>
+</file>
+
+<file path=word/footer2.xml><?xml version="1.0" encoding="utf-8"?>
+<w:ftr xmlns:o="urn:schemas-microsoft-com:office:office" xmlns:r="http://schemas.openxmlformats.org/officeDocument/2006/relationships" xmlns:v="urn:schemas-microsoft-com:vml" xmlns:w="http://schemas.openxmlformats.org/wordprocessingml/2006/main" xmlns:w10="urn:schemas-microsoft-com:office:word" xmlns:wp="http://schemas.openxmlformats.org/drawingml/2006/wordprocessingDrawing" xmlns:wps="http://schemas.microsoft.com/office/word/2010/wordprocessingShape" xmlns:wpg="http://schemas.microsoft.com/office/word/2010/wordprocessingGroup" xmlns:mc="http://schemas.openxmlformats.org/markup-compatibility/2006" xmlns:wp14="http://schemas.microsoft.com/office/word/2010/wordprocessingDrawing" xmlns:w14="http://schemas.microsoft.com/office/word/2010/wordml" xmlns:w15="http://schemas.microsoft.com/office/word/2012/wordml" mc:Ignorable="w14 wp14 w15">
+  <w:p>
+    <w:pPr>
+      <w:pStyle w:val="Footer"/>
+      <w:suppressLineNumbers/>
+      <w:spacing w:before="0" w:after="173"/>
+      <w:rPr/>
+    </w:pPr>
+    <w:r>
+      <w:rPr/>
+      <w:tab/>
+    </w:r>
+    <w:r>
+      <w:rPr/>
+      <w:fldChar w:fldCharType="begin"/>
+    </w:r>
+    <w:r>
+      <w:rPr/>
+      <w:instrText xml:space="preserve"> PAGE </w:instrText>
+    </w:r>
+    <w:r>
+      <w:rPr/>
+      <w:fldChar w:fldCharType="separate"/>
+    </w:r>
+    <w:r>
+      <w:rPr/>
+      <w:t>2</w:t>
+    </w:r>
+    <w:r>
+      <w:rPr/>
+      <w:fldChar w:fldCharType="end"/>
+    </w:r>
+  </w:p>
+</w:ftr>
+</file>
+
+<file path=word/footer3.xml><?xml version="1.0" encoding="utf-8"?>
 <w:ftr xmlns:o="urn:schemas-microsoft-com:office:office" xmlns:r="http://schemas.openxmlformats.org/officeDocument/2006/relationships" xmlns:v="urn:schemas-microsoft-com:vml" xmlns:w="http://schemas.openxmlformats.org/wordprocessingml/2006/main" xmlns:w10="urn:schemas-microsoft-com:office:word" xmlns:wp="http://schemas.openxmlformats.org/drawingml/2006/wordprocessingDrawing" xmlns:wps="http://schemas.microsoft.com/office/word/2010/wordprocessingShape" xmlns:wpg="http://schemas.microsoft.com/office/word/2010/wordprocessingGroup" xmlns:mc="http://schemas.openxmlformats.org/markup-compatibility/2006" xmlns:wp14="http://schemas.microsoft.com/office/word/2010/wordprocessingDrawing" xmlns:w14="http://schemas.microsoft.com/office/word/2010/wordml" xmlns:w15="http://schemas.microsoft.com/office/word/2012/wordml" mc:Ignorable="w14 wp14 w15">
   <w:p>
     <w:pPr>
@@ -578,7 +632,7 @@
   <w:footnote w:id="2">
     <w:p>
       <w:pPr>
-        <w:pStyle w:val="Footnote"/>
+        <w:pStyle w:val="FootnoteText"/>
         <w:spacing w:before="0" w:after="173"/>
         <w:rPr/>
       </w:pPr>
@@ -599,6 +653,133 @@
     </w:p>
   </w:footnote>
 </w:footnotes>
+</file>
+
+<file path=word/numbering.xml><?xml version="1.0" encoding="utf-8"?>
+<w:numbering xmlns:w="http://schemas.openxmlformats.org/wordprocessingml/2006/main" xmlns:o="urn:schemas-microsoft-com:office:office" xmlns:r="http://schemas.openxmlformats.org/officeDocument/2006/relationships" xmlns:v="urn:schemas-microsoft-com:vml" xmlns:mc="http://schemas.openxmlformats.org/markup-compatibility/2006" xmlns:w14="http://schemas.microsoft.com/office/word/2010/wordml" mc:Ignorable="w14">
+  <w:abstractNum w:abstractNumId="1">
+    <w:lvl w:ilvl="0">
+      <w:start w:val="1"/>
+      <w:numFmt w:val="none"/>
+      <w:suff w:val="nothing"/>
+      <w:lvlText w:val=""/>
+      <w:lvlJc w:val="left"/>
+      <w:pPr>
+        <w:tabs>
+          <w:tab w:val="num" w:pos="0"/>
+        </w:tabs>
+        <w:ind w:left="0" w:hanging="0"/>
+      </w:pPr>
+    </w:lvl>
+    <w:lvl w:ilvl="1">
+      <w:start w:val="1"/>
+      <w:numFmt w:val="none"/>
+      <w:suff w:val="nothing"/>
+      <w:lvlText w:val=""/>
+      <w:lvlJc w:val="left"/>
+      <w:pPr>
+        <w:tabs>
+          <w:tab w:val="num" w:pos="0"/>
+        </w:tabs>
+        <w:ind w:left="0" w:hanging="0"/>
+      </w:pPr>
+    </w:lvl>
+    <w:lvl w:ilvl="2">
+      <w:start w:val="1"/>
+      <w:numFmt w:val="none"/>
+      <w:suff w:val="nothing"/>
+      <w:lvlText w:val=""/>
+      <w:lvlJc w:val="left"/>
+      <w:pPr>
+        <w:tabs>
+          <w:tab w:val="num" w:pos="0"/>
+        </w:tabs>
+        <w:ind w:left="0" w:hanging="0"/>
+      </w:pPr>
+    </w:lvl>
+    <w:lvl w:ilvl="3">
+      <w:start w:val="1"/>
+      <w:numFmt w:val="none"/>
+      <w:suff w:val="nothing"/>
+      <w:lvlText w:val=""/>
+      <w:lvlJc w:val="left"/>
+      <w:pPr>
+        <w:tabs>
+          <w:tab w:val="num" w:pos="0"/>
+        </w:tabs>
+        <w:ind w:left="0" w:hanging="0"/>
+      </w:pPr>
+    </w:lvl>
+    <w:lvl w:ilvl="4">
+      <w:start w:val="1"/>
+      <w:numFmt w:val="none"/>
+      <w:suff w:val="nothing"/>
+      <w:lvlText w:val=""/>
+      <w:lvlJc w:val="left"/>
+      <w:pPr>
+        <w:tabs>
+          <w:tab w:val="num" w:pos="0"/>
+        </w:tabs>
+        <w:ind w:left="0" w:hanging="0"/>
+      </w:pPr>
+    </w:lvl>
+    <w:lvl w:ilvl="5">
+      <w:start w:val="1"/>
+      <w:numFmt w:val="none"/>
+      <w:suff w:val="nothing"/>
+      <w:lvlText w:val=""/>
+      <w:lvlJc w:val="left"/>
+      <w:pPr>
+        <w:tabs>
+          <w:tab w:val="num" w:pos="0"/>
+        </w:tabs>
+        <w:ind w:left="0" w:hanging="0"/>
+      </w:pPr>
+    </w:lvl>
+    <w:lvl w:ilvl="6">
+      <w:start w:val="1"/>
+      <w:numFmt w:val="none"/>
+      <w:suff w:val="nothing"/>
+      <w:lvlText w:val=""/>
+      <w:lvlJc w:val="left"/>
+      <w:pPr>
+        <w:tabs>
+          <w:tab w:val="num" w:pos="0"/>
+        </w:tabs>
+        <w:ind w:left="0" w:hanging="0"/>
+      </w:pPr>
+    </w:lvl>
+    <w:lvl w:ilvl="7">
+      <w:start w:val="1"/>
+      <w:numFmt w:val="none"/>
+      <w:suff w:val="nothing"/>
+      <w:lvlText w:val=""/>
+      <w:lvlJc w:val="left"/>
+      <w:pPr>
+        <w:tabs>
+          <w:tab w:val="num" w:pos="0"/>
+        </w:tabs>
+        <w:ind w:left="0" w:hanging="0"/>
+      </w:pPr>
+    </w:lvl>
+    <w:lvl w:ilvl="8">
+      <w:start w:val="1"/>
+      <w:numFmt w:val="none"/>
+      <w:suff w:val="nothing"/>
+      <w:lvlText w:val=""/>
+      <w:lvlJc w:val="left"/>
+      <w:pPr>
+        <w:tabs>
+          <w:tab w:val="num" w:pos="0"/>
+        </w:tabs>
+        <w:ind w:left="0" w:hanging="0"/>
+      </w:pPr>
+    </w:lvl>
+  </w:abstractNum>
+  <w:num w:numId="1">
+    <w:abstractNumId w:val="1"/>
+  </w:num>
+</w:numbering>
 </file>
 
 <file path=word/styles.xml><?xml version="1.0" encoding="utf-8"?>
@@ -630,7 +811,7 @@
       <w:jc w:val="left"/>
     </w:pPr>
     <w:rPr>
-      <w:rFonts w:ascii="Crimson Text" w:hAnsi="Crimson Text" w:eastAsia="Cambria" w:cs="" w:cstheme="minorBidi" w:eastAsiaTheme="minorHAnsi"/>
+      <w:rFonts w:ascii="Minion Pro" w:hAnsi="Minion Pro" w:eastAsia="Cambria" w:cs="" w:cstheme="minorBidi" w:eastAsiaTheme="minorHAnsi"/>
       <w:color w:val="auto"/>
       <w:kern w:val="0"/>
       <w:sz w:val="24"/>
@@ -641,7 +822,7 @@
   <w:style w:type="paragraph" w:styleId="Heading1">
     <w:name w:val="Heading 1"/>
     <w:basedOn w:val="Normal"/>
-    <w:next w:val="TextBody"/>
+    <w:next w:val="BodyText"/>
     <w:uiPriority w:val="9"/>
     <w:qFormat/>
     <w:pPr>
@@ -651,7 +832,7 @@
       <w:outlineLvl w:val="0"/>
     </w:pPr>
     <w:rPr>
-      <w:rFonts w:ascii="Crimson Text" w:hAnsi="Crimson Text" w:eastAsia="" w:cs="" w:cstheme="majorBidi" w:eastAsiaTheme="majorEastAsia"/>
+      <w:rFonts w:ascii="Minion Pro" w:hAnsi="Minion Pro" w:eastAsia="" w:cs="" w:cstheme="majorBidi" w:eastAsiaTheme="majorEastAsia"/>
       <w:b/>
       <w:bCs/>
       <w:color w:val="auto"/>
@@ -662,7 +843,7 @@
   <w:style w:type="paragraph" w:styleId="Heading2">
     <w:name w:val="Heading 2"/>
     <w:basedOn w:val="Normal"/>
-    <w:next w:val="TextBody"/>
+    <w:next w:val="BodyText"/>
     <w:uiPriority w:val="9"/>
     <w:unhideWhenUsed/>
     <w:qFormat/>
@@ -673,7 +854,7 @@
       <w:outlineLvl w:val="1"/>
     </w:pPr>
     <w:rPr>
-      <w:rFonts w:ascii="Crimson Text" w:hAnsi="Crimson Text" w:eastAsia="" w:cs="" w:cstheme="majorBidi" w:eastAsiaTheme="majorEastAsia"/>
+      <w:rFonts w:ascii="Minion Pro" w:hAnsi="Minion Pro" w:eastAsia="" w:cs="" w:cstheme="majorBidi" w:eastAsiaTheme="majorEastAsia"/>
       <w:b w:val="false"/>
       <w:bCs w:val="false"/>
       <w:i/>
@@ -686,7 +867,7 @@
   <w:style w:type="paragraph" w:styleId="Heading3">
     <w:name w:val="Heading 3"/>
     <w:basedOn w:val="Normal"/>
-    <w:next w:val="TextBody"/>
+    <w:next w:val="BodyText"/>
     <w:uiPriority w:val="9"/>
     <w:unhideWhenUsed/>
     <w:qFormat/>
@@ -697,7 +878,7 @@
       <w:outlineLvl w:val="2"/>
     </w:pPr>
     <w:rPr>
-      <w:rFonts w:ascii="Crimson Text" w:hAnsi="Crimson Text" w:eastAsia="" w:cs="" w:cstheme="majorBidi" w:eastAsiaTheme="majorEastAsia"/>
+      <w:rFonts w:ascii="Minion Pro" w:hAnsi="Minion Pro" w:eastAsia="" w:cs="" w:cstheme="majorBidi" w:eastAsiaTheme="majorEastAsia"/>
       <w:b w:val="false"/>
       <w:bCs/>
       <w:i w:val="false"/>
@@ -710,7 +891,7 @@
   <w:style w:type="paragraph" w:styleId="Heading4">
     <w:name w:val="Heading 4"/>
     <w:basedOn w:val="Normal"/>
-    <w:next w:val="TextBody"/>
+    <w:next w:val="BodyText"/>
     <w:uiPriority w:val="9"/>
     <w:unhideWhenUsed/>
     <w:qFormat/>
@@ -721,7 +902,7 @@
       <w:outlineLvl w:val="3"/>
     </w:pPr>
     <w:rPr>
-      <w:rFonts w:ascii="Crimson Text" w:hAnsi="Crimson Text" w:eastAsia="" w:cs="" w:cstheme="majorBidi" w:eastAsiaTheme="majorEastAsia"/>
+      <w:rFonts w:ascii="Minion Pro" w:hAnsi="Minion Pro" w:eastAsia="" w:cs="" w:cstheme="majorBidi" w:eastAsiaTheme="majorEastAsia"/>
       <w:b w:val="false"/>
       <w:bCs w:val="false"/>
       <w:i/>
@@ -734,7 +915,7 @@
   <w:style w:type="paragraph" w:styleId="Heading5">
     <w:name w:val="Heading 5"/>
     <w:basedOn w:val="Normal"/>
-    <w:next w:val="TextBody"/>
+    <w:next w:val="BodyText"/>
     <w:uiPriority w:val="9"/>
     <w:unhideWhenUsed/>
     <w:qFormat/>
@@ -745,7 +926,7 @@
       <w:outlineLvl w:val="4"/>
     </w:pPr>
     <w:rPr>
-      <w:rFonts w:ascii="Crimson Text" w:hAnsi="Crimson Text" w:eastAsia="" w:cs="" w:cstheme="majorBidi" w:eastAsiaTheme="majorEastAsia"/>
+      <w:rFonts w:ascii="Minion Pro" w:hAnsi="Minion Pro" w:eastAsia="" w:cs="" w:cstheme="majorBidi" w:eastAsiaTheme="majorEastAsia"/>
       <w:b w:val="false"/>
       <w:i w:val="false"/>
       <w:iCs w:val="false"/>
@@ -757,7 +938,7 @@
   <w:style w:type="paragraph" w:styleId="Heading6">
     <w:name w:val="Heading 6"/>
     <w:basedOn w:val="Normal"/>
-    <w:next w:val="TextBody"/>
+    <w:next w:val="BodyText"/>
     <w:uiPriority w:val="9"/>
     <w:unhideWhenUsed/>
     <w:qFormat/>
@@ -768,7 +949,7 @@
       <w:outlineLvl w:val="5"/>
     </w:pPr>
     <w:rPr>
-      <w:rFonts w:ascii="Crimson Text" w:hAnsi="Crimson Text" w:eastAsia="" w:cs="" w:cstheme="majorBidi" w:eastAsiaTheme="majorEastAsia"/>
+      <w:rFonts w:ascii="Minion Pro" w:hAnsi="Minion Pro" w:eastAsia="" w:cs="" w:cstheme="majorBidi" w:eastAsiaTheme="majorEastAsia"/>
       <w:color w:val="auto"/>
       <w:sz w:val="24"/>
       <w:szCs w:val="24"/>
@@ -777,7 +958,7 @@
   <w:style w:type="paragraph" w:styleId="Heading7">
     <w:name w:val="Heading 7"/>
     <w:basedOn w:val="Normal"/>
-    <w:next w:val="TextBody"/>
+    <w:next w:val="BodyText"/>
     <w:uiPriority w:val="9"/>
     <w:unhideWhenUsed/>
     <w:qFormat/>
@@ -788,7 +969,7 @@
       <w:outlineLvl w:val="6"/>
     </w:pPr>
     <w:rPr>
-      <w:rFonts w:ascii="Crimson Text" w:hAnsi="Crimson Text" w:eastAsia="" w:cs="" w:cstheme="majorBidi" w:eastAsiaTheme="majorEastAsia"/>
+      <w:rFonts w:ascii="Minion Pro" w:hAnsi="Minion Pro" w:eastAsia="" w:cs="" w:cstheme="majorBidi" w:eastAsiaTheme="majorEastAsia"/>
       <w:color w:val="auto"/>
       <w:sz w:val="24"/>
       <w:szCs w:val="24"/>
@@ -797,7 +978,7 @@
   <w:style w:type="paragraph" w:styleId="Heading8">
     <w:name w:val="Heading 8"/>
     <w:basedOn w:val="Normal"/>
-    <w:next w:val="TextBody"/>
+    <w:next w:val="BodyText"/>
     <w:uiPriority w:val="9"/>
     <w:unhideWhenUsed/>
     <w:qFormat/>
@@ -808,7 +989,7 @@
       <w:outlineLvl w:val="7"/>
     </w:pPr>
     <w:rPr>
-      <w:rFonts w:ascii="Crimson Text" w:hAnsi="Crimson Text" w:eastAsia="" w:cs="" w:cstheme="majorBidi" w:eastAsiaTheme="majorEastAsia"/>
+      <w:rFonts w:ascii="Minion Pro" w:hAnsi="Minion Pro" w:eastAsia="" w:cs="" w:cstheme="majorBidi" w:eastAsiaTheme="majorEastAsia"/>
       <w:color w:val="auto"/>
       <w:sz w:val="24"/>
       <w:szCs w:val="24"/>
@@ -817,7 +998,7 @@
   <w:style w:type="paragraph" w:styleId="Heading9">
     <w:name w:val="Heading 9"/>
     <w:basedOn w:val="Normal"/>
-    <w:next w:val="TextBody"/>
+    <w:next w:val="BodyText"/>
     <w:uiPriority w:val="9"/>
     <w:unhideWhenUsed/>
     <w:qFormat/>
@@ -828,7 +1009,7 @@
       <w:outlineLvl w:val="8"/>
     </w:pPr>
     <w:rPr>
-      <w:rFonts w:ascii="Crimson Text" w:hAnsi="Crimson Text" w:eastAsia="" w:cs="" w:cstheme="majorBidi" w:eastAsiaTheme="majorEastAsia"/>
+      <w:rFonts w:ascii="Minion Pro" w:hAnsi="Minion Pro" w:eastAsia="" w:cs="" w:cstheme="majorBidi" w:eastAsiaTheme="majorEastAsia"/>
       <w:color w:val="auto"/>
       <w:sz w:val="24"/>
       <w:szCs w:val="24"/>
@@ -866,20 +1047,20 @@
   </w:style>
   <w:style w:type="character" w:styleId="FootnoteCharacters">
     <w:name w:val="Footnote Characters"/>
-    <w:basedOn w:val="BodyTextChar"/>
-    <w:qFormat/>
-    <w:rPr>
-      <w:vertAlign w:val="superscript"/>
-    </w:rPr>
-  </w:style>
-  <w:style w:type="character" w:styleId="FootnoteAnchor">
-    <w:name w:val="Footnote Anchor"/>
+    <w:qFormat/>
     <w:rPr>
       <w:rFonts w:ascii="Crimson Text" w:hAnsi="Crimson Text"/>
       <w:vertAlign w:val="superscript"/>
     </w:rPr>
   </w:style>
-  <w:style w:type="character" w:styleId="InternetLink">
+  <w:style w:type="character" w:styleId="FootnoteReference">
+    <w:name w:val="Footnote Reference"/>
+    <w:rPr>
+      <w:rFonts w:ascii="Crimson Text" w:hAnsi="Crimson Text"/>
+      <w:vertAlign w:val="superscript"/>
+    </w:rPr>
+  </w:style>
+  <w:style w:type="character" w:styleId="Hyperlink">
     <w:name w:val="Hyperlink"/>
     <w:basedOn w:val="BodyTextChar"/>
     <w:rPr>
@@ -888,18 +1069,18 @@
       <w:sz w:val="20"/>
     </w:rPr>
   </w:style>
-  <w:style w:type="character" w:styleId="EndnoteAnchor">
-    <w:name w:val="Endnote Anchor"/>
+  <w:style w:type="character" w:styleId="EndnoteCharacters">
+    <w:name w:val="Endnote Characters"/>
+    <w:qFormat/>
+    <w:rPr>
+      <w:rFonts w:ascii="Crimson Text" w:hAnsi="Crimson Text"/>
+    </w:rPr>
+  </w:style>
+  <w:style w:type="character" w:styleId="EndnoteReference">
+    <w:name w:val="Endnote Reference"/>
     <w:rPr>
       <w:rFonts w:ascii="Crimson Text" w:hAnsi="Crimson Text"/>
       <w:vertAlign w:val="superscript"/>
-    </w:rPr>
-  </w:style>
-  <w:style w:type="character" w:styleId="EndnoteCharacters">
-    <w:name w:val="Endnote Characters"/>
-    <w:qFormat/>
-    <w:rPr>
-      <w:rFonts w:ascii="Crimson Text" w:hAnsi="Crimson Text"/>
     </w:rPr>
   </w:style>
   <w:style w:type="character" w:styleId="NumberingSymbols">
@@ -1274,7 +1455,7 @@
       <w:eastAsianLayout w:vert="true"/>
     </w:rPr>
   </w:style>
-  <w:style w:type="character" w:styleId="VisitedInternetLink">
+  <w:style w:type="character" w:styleId="FollowedHyperlink">
     <w:name w:val="FollowedHyperlink"/>
     <w:rPr>
       <w:rFonts w:ascii="LFT Etica Mono" w:hAnsi="LFT Etica Mono"/>
@@ -1314,7 +1495,7 @@
   <w:style w:type="paragraph" w:styleId="Heading">
     <w:name w:val="Heading"/>
     <w:basedOn w:val="Normal"/>
-    <w:next w:val="TextBody"/>
+    <w:next w:val="BodyText"/>
     <w:qFormat/>
     <w:pPr>
       <w:keepNext w:val="true"/>
@@ -1322,29 +1503,29 @@
       <w:jc w:val="center"/>
     </w:pPr>
     <w:rPr>
-      <w:rFonts w:ascii="Crimson Text" w:hAnsi="Crimson Text" w:eastAsia="Noto Sans CJK SC" w:cs="Lucida Sans"/>
+      <w:rFonts w:ascii="Minion Pro" w:hAnsi="Minion Pro" w:eastAsia="Noto Sans CJK SC" w:cs="Lucida Sans"/>
       <w:b/>
       <w:bCs/>
       <w:sz w:val="24"/>
       <w:szCs w:val="24"/>
     </w:rPr>
   </w:style>
-  <w:style w:type="paragraph" w:styleId="TextBody">
+  <w:style w:type="paragraph" w:styleId="BodyText">
     <w:name w:val="Body Text"/>
     <w:basedOn w:val="Normal"/>
     <w:link w:val="BodyTextChar"/>
     <w:qFormat/>
     <w:pPr>
       <w:spacing w:lineRule="auto" w:line="240" w:before="86" w:after="86"/>
-      <w:ind w:left="0" w:right="0" w:firstLine="288"/>
-    </w:pPr>
-    <w:rPr>
-      <w:rFonts w:ascii="Crimson Text" w:hAnsi="Crimson Text"/>
+      <w:ind w:firstLine="288" w:left="0" w:right="0"/>
+    </w:pPr>
+    <w:rPr>
+      <w:rFonts w:ascii="Minion Pro" w:hAnsi="Minion Pro"/>
     </w:rPr>
   </w:style>
   <w:style w:type="paragraph" w:styleId="List">
     <w:name w:val="List"/>
-    <w:basedOn w:val="TextBody"/>
+    <w:basedOn w:val="BodyText"/>
     <w:pPr/>
     <w:rPr>
       <w:rFonts w:cs="Lucida Sans"/>
@@ -1375,21 +1556,21 @@
   </w:style>
   <w:style w:type="paragraph" w:styleId="FirstParagraph" w:customStyle="1">
     <w:name w:val="First Paragraph"/>
-    <w:basedOn w:val="TextBody"/>
-    <w:next w:val="TextBody"/>
+    <w:basedOn w:val="BodyText"/>
+    <w:next w:val="BodyText"/>
     <w:qFormat/>
     <w:pPr>
       <w:widowControl w:val="false"/>
-      <w:ind w:left="0" w:right="0" w:hanging="0"/>
-    </w:pPr>
-    <w:rPr>
-      <w:rFonts w:ascii="Crimson Text" w:hAnsi="Crimson Text"/>
+      <w:ind w:hanging="0" w:left="0" w:right="0"/>
+    </w:pPr>
+    <w:rPr>
+      <w:rFonts w:ascii="Minion Pro" w:hAnsi="Minion Pro"/>
       <w:color w:val="auto"/>
     </w:rPr>
   </w:style>
   <w:style w:type="paragraph" w:styleId="Compact" w:customStyle="1">
     <w:name w:val="Compact"/>
-    <w:basedOn w:val="TextBody"/>
+    <w:basedOn w:val="BodyText"/>
     <w:qFormat/>
     <w:pPr>
       <w:widowControl/>
@@ -1397,7 +1578,7 @@
       <w:jc w:val="left"/>
     </w:pPr>
     <w:rPr>
-      <w:rFonts w:ascii="Crimson Text" w:hAnsi="Crimson Text" w:eastAsia="Cambria" w:cs=""/>
+      <w:rFonts w:ascii="Minion Pro" w:hAnsi="Minion Pro" w:eastAsia="Cambria" w:cs=""/>
       <w:color w:val="auto"/>
       <w:kern w:val="0"/>
       <w:sz w:val="24"/>
@@ -1408,7 +1589,7 @@
   <w:style w:type="paragraph" w:styleId="Title">
     <w:name w:val="Title"/>
     <w:basedOn w:val="Normal"/>
-    <w:next w:val="TextBody"/>
+    <w:next w:val="BodyText"/>
     <w:qFormat/>
     <w:pPr>
       <w:keepNext w:val="true"/>
@@ -1417,10 +1598,10 @@
       <w:jc w:val="center"/>
     </w:pPr>
     <w:rPr>
-      <w:rFonts w:ascii="Crimson Text" w:hAnsi="Crimson Text" w:eastAsia="" w:cs="" w:cstheme="majorBidi" w:eastAsiaTheme="majorEastAsia"/>
+      <w:rFonts w:ascii="Minion Pro" w:hAnsi="Minion Pro" w:eastAsia="" w:cs="" w:cstheme="majorBidi" w:eastAsiaTheme="majorEastAsia"/>
       <w:b/>
       <w:bCs/>
-      <w:color w:val="auto" w:themeShade="b5"/>
+      <w:color w:val="auto"/>
       <w:sz w:val="36"/>
       <w:szCs w:val="36"/>
     </w:rPr>
@@ -1428,7 +1609,7 @@
   <w:style w:type="paragraph" w:styleId="Subtitle">
     <w:name w:val="Subtitle"/>
     <w:basedOn w:val="Title"/>
-    <w:next w:val="TextBody"/>
+    <w:next w:val="BodyText"/>
     <w:qFormat/>
     <w:pPr>
       <w:keepNext w:val="true"/>
@@ -1437,7 +1618,7 @@
       <w:jc w:val="center"/>
     </w:pPr>
     <w:rPr>
-      <w:rFonts w:ascii="Crimson Text" w:hAnsi="Crimson Text"/>
+      <w:rFonts w:ascii="Minion Pro" w:hAnsi="Minion Pro"/>
       <w:color w:val="auto"/>
       <w:sz w:val="36"/>
       <w:szCs w:val="30"/>
@@ -1445,7 +1626,7 @@
   </w:style>
   <w:style w:type="paragraph" w:styleId="Author" w:customStyle="1">
     <w:name w:val="Author"/>
-    <w:next w:val="TextBody"/>
+    <w:next w:val="BodyText"/>
     <w:qFormat/>
     <w:pPr>
       <w:keepNext w:val="true"/>
@@ -1457,7 +1638,7 @@
       <w:jc w:val="center"/>
     </w:pPr>
     <w:rPr>
-      <w:rFonts w:ascii="Crimson Text" w:hAnsi="Crimson Text" w:eastAsia="Cambria" w:cs="" w:cstheme="minorBidi" w:eastAsiaTheme="minorHAnsi"/>
+      <w:rFonts w:ascii="Minion Pro" w:hAnsi="Minion Pro" w:eastAsia="Cambria" w:cs="" w:cstheme="minorBidi" w:eastAsiaTheme="minorHAnsi"/>
       <w:color w:val="auto"/>
       <w:kern w:val="0"/>
       <w:sz w:val="24"/>
@@ -1467,7 +1648,7 @@
   </w:style>
   <w:style w:type="paragraph" w:styleId="Date">
     <w:name w:val="Date"/>
-    <w:next w:val="TextBody"/>
+    <w:next w:val="BodyText"/>
     <w:qFormat/>
     <w:pPr>
       <w:keepNext w:val="true"/>
@@ -1479,7 +1660,7 @@
       <w:jc w:val="center"/>
     </w:pPr>
     <w:rPr>
-      <w:rFonts w:ascii="Crimson Text" w:hAnsi="Crimson Text" w:eastAsia="Cambria" w:cs="" w:cstheme="minorBidi" w:eastAsiaTheme="minorHAnsi"/>
+      <w:rFonts w:ascii="Minion Pro" w:hAnsi="Minion Pro" w:eastAsia="Cambria" w:cs="" w:cstheme="minorBidi" w:eastAsiaTheme="minorHAnsi"/>
       <w:color w:val="auto"/>
       <w:kern w:val="0"/>
       <w:sz w:val="24"/>
@@ -1489,7 +1670,7 @@
   </w:style>
   <w:style w:type="paragraph" w:styleId="Abstract" w:customStyle="1">
     <w:name w:val="Abstract"/>
-    <w:next w:val="TextBody"/>
+    <w:next w:val="BodyText"/>
     <w:qFormat/>
     <w:pPr>
       <w:keepNext w:val="true"/>
@@ -1498,11 +1679,11 @@
       <w:suppressAutoHyphens w:val="true"/>
       <w:bidi w:val="0"/>
       <w:spacing w:before="259" w:after="259"/>
-      <w:ind w:left="720" w:right="720" w:hanging="0"/>
+      <w:ind w:hanging="0" w:left="720" w:right="720"/>
       <w:jc w:val="left"/>
     </w:pPr>
     <w:rPr>
-      <w:rFonts w:ascii="Cambria" w:hAnsi="Cambria" w:eastAsia="Cambria" w:cs="" w:asciiTheme="minorHAnsi" w:cstheme="minorBidi" w:eastAsiaTheme="minorHAnsi" w:hAnsiTheme="minorHAnsi"/>
+      <w:rFonts w:ascii="Minion Pro" w:hAnsi="Minion Pro" w:eastAsia="Cambria" w:cs="" w:cstheme="minorBidi" w:eastAsiaTheme="minorHAnsi"/>
       <w:i w:val="false"/>
       <w:iCs w:val="false"/>
       <w:color w:val="auto"/>
@@ -1521,22 +1702,22 @@
   </w:style>
   <w:style w:type="paragraph" w:styleId="BlockText">
     <w:name w:val="Block Text"/>
-    <w:basedOn w:val="TextBody"/>
-    <w:next w:val="TextBody"/>
+    <w:basedOn w:val="BodyText"/>
+    <w:next w:val="BodyText"/>
     <w:uiPriority w:val="9"/>
     <w:unhideWhenUsed/>
     <w:qFormat/>
     <w:pPr>
       <w:spacing w:before="86" w:after="86"/>
-      <w:ind w:left="720" w:right="720" w:hanging="0"/>
-    </w:pPr>
-    <w:rPr>
-      <w:rFonts w:ascii="Crimson Text" w:hAnsi="Crimson Text"/>
+      <w:ind w:hanging="0" w:left="720" w:right="720"/>
+    </w:pPr>
+    <w:rPr>
+      <w:rFonts w:ascii="Minion Pro" w:hAnsi="Minion Pro"/>
       <w:color w:val="auto"/>
       <w:sz w:val="20"/>
     </w:rPr>
   </w:style>
-  <w:style w:type="paragraph" w:styleId="Footnote">
+  <w:style w:type="paragraph" w:styleId="FootnoteText">
     <w:name w:val="Footnote Text"/>
     <w:basedOn w:val="Normal"/>
     <w:uiPriority w:val="9"/>
@@ -1564,7 +1745,7 @@
     </w:rPr>
   </w:style>
   <w:style w:type="paragraph" w:styleId="Definition1" w:customStyle="1">
-    <w:name w:val="Definition"/>
+    <w:name w:val="Definition1"/>
     <w:basedOn w:val="Normal"/>
     <w:qFormat/>
     <w:pPr/>
@@ -1585,7 +1766,7 @@
     <w:qFormat/>
     <w:pPr/>
     <w:rPr>
-      <w:rFonts w:ascii="Crimson Text" w:hAnsi="Crimson Text"/>
+      <w:rFonts w:ascii="Minion Pro" w:hAnsi="Minion Pro"/>
       <w:color w:val="auto"/>
     </w:rPr>
   </w:style>
@@ -1611,10 +1792,10 @@
     <w:pPr/>
     <w:rPr/>
   </w:style>
-  <w:style w:type="paragraph" w:styleId="ContentsHeading">
+  <w:style w:type="paragraph" w:styleId="TOCHeading">
     <w:name w:val="TOC Heading"/>
     <w:basedOn w:val="Heading1"/>
-    <w:next w:val="TextBody"/>
+    <w:next w:val="BodyText"/>
     <w:uiPriority w:val="39"/>
     <w:unhideWhenUsed/>
     <w:qFormat/>
@@ -1626,7 +1807,7 @@
       <w:rFonts w:ascii="Calibri" w:hAnsi="Calibri" w:eastAsia="" w:cs="" w:asciiTheme="majorHAnsi" w:cstheme="majorBidi" w:eastAsiaTheme="majorEastAsia" w:hAnsiTheme="majorHAnsi"/>
       <w:b w:val="false"/>
       <w:bCs w:val="false"/>
-      <w:color w:val="365F91" w:themeColor="accent1" w:themeShade="bf"/>
+      <w:color w:themeColor="accent1" w:themeShade="bf" w:val="365F91"/>
     </w:rPr>
   </w:style>
   <w:style w:type="paragraph" w:styleId="Affiliation">
@@ -1636,25 +1817,25 @@
     <w:pPr/>
     <w:rPr/>
   </w:style>
-  <w:style w:type="paragraph" w:styleId="Quotations">
-    <w:name w:val="Quotations"/>
+  <w:style w:type="paragraph" w:styleId="BlockQuotation">
+    <w:name w:val="Block Quotation"/>
     <w:basedOn w:val="Normal"/>
     <w:qFormat/>
     <w:pPr>
       <w:spacing w:before="0" w:after="283"/>
-      <w:ind w:left="360" w:right="562" w:hanging="0"/>
+      <w:ind w:hanging="0" w:left="360" w:right="562"/>
     </w:pPr>
     <w:rPr>
       <w:rFonts w:ascii="Crimson Text" w:hAnsi="Crimson Text"/>
       <w:sz w:val="20"/>
     </w:rPr>
   </w:style>
-  <w:style w:type="paragraph" w:styleId="TextBodyIndent">
+  <w:style w:type="paragraph" w:styleId="BodyTextIndent">
     <w:name w:val="Body Text Indent"/>
-    <w:basedOn w:val="TextBody"/>
-    <w:qFormat/>
-    <w:pPr>
-      <w:ind w:left="0" w:right="0" w:firstLine="283"/>
+    <w:basedOn w:val="BodyText"/>
+    <w:qFormat/>
+    <w:pPr>
+      <w:ind w:firstLine="283" w:left="0" w:right="0"/>
     </w:pPr>
     <w:rPr/>
   </w:style>
@@ -1670,20 +1851,20 @@
       <w:rFonts w:ascii="Crimson Text" w:hAnsi="Crimson Text"/>
     </w:rPr>
   </w:style>
-  <w:style w:type="paragraph" w:styleId="Epigraph">
+  <w:style w:type="paragraph" w:styleId="epigraph">
     <w:name w:val="epigraph"/>
-    <w:next w:val="Epigraphby"/>
+    <w:next w:val="epigraph-by"/>
     <w:qFormat/>
     <w:pPr>
       <w:widowControl/>
       <w:suppressAutoHyphens w:val="true"/>
       <w:bidi w:val="0"/>
       <w:spacing w:before="0" w:after="173"/>
-      <w:ind w:left="4320" w:right="0" w:hanging="0"/>
+      <w:ind w:hanging="0" w:left="4320" w:right="0"/>
       <w:jc w:val="right"/>
     </w:pPr>
     <w:rPr>
-      <w:rFonts w:ascii="Cambria" w:hAnsi="Cambria" w:eastAsia="Cambria" w:cs="" w:asciiTheme="minorHAnsi" w:cstheme="minorBidi" w:eastAsiaTheme="minorHAnsi" w:hAnsiTheme="minorHAnsi"/>
+      <w:rFonts w:ascii="Minion Pro" w:hAnsi="Minion Pro" w:eastAsia="Cambria" w:cs="" w:cstheme="minorBidi" w:eastAsiaTheme="minorHAnsi"/>
       <w:i/>
       <w:color w:val="auto"/>
       <w:kern w:val="0"/>
@@ -1692,20 +1873,20 @@
       <w:lang w:val="en-US" w:eastAsia="en-US" w:bidi="ar-SA"/>
     </w:rPr>
   </w:style>
-  <w:style w:type="paragraph" w:styleId="Epigraphsource">
+  <w:style w:type="paragraph" w:styleId="epigraph-source">
     <w:name w:val="epigraph-source"/>
-    <w:basedOn w:val="Epigraph"/>
-    <w:next w:val="TextBody"/>
+    <w:basedOn w:val="epigraph"/>
+    <w:next w:val="BodyText"/>
     <w:qFormat/>
     <w:pPr/>
     <w:rPr>
       <w:i w:val="false"/>
     </w:rPr>
   </w:style>
-  <w:style w:type="paragraph" w:styleId="Epigraphby">
+  <w:style w:type="paragraph" w:styleId="epigraph-by">
     <w:name w:val="epigraph-by"/>
-    <w:basedOn w:val="Epigraph"/>
-    <w:next w:val="Epigraphsource"/>
+    <w:basedOn w:val="epigraph"/>
+    <w:next w:val="epigraph-source"/>
     <w:qFormat/>
     <w:pPr/>
     <w:rPr>
@@ -1718,7 +1899,9 @@
     <w:link w:val="VerbatimChar"/>
     <w:qFormat/>
     <w:pPr/>
-    <w:rPr/>
+    <w:rPr>
+      <w:rFonts w:ascii="LFT Etica Mono" w:hAnsi="LFT Etica Mono"/>
+    </w:rPr>
   </w:style>
   <w:style w:type="paragraph" w:styleId="HeaderandFooter">
     <w:name w:val="Header and Footer"/>
@@ -1760,6 +1943,66 @@
     <w:qFormat/>
     <w:pPr>
       <w:suppressLineNumbers/>
+    </w:pPr>
+    <w:rPr/>
+  </w:style>
+  <w:style w:type="paragraph" w:styleId="Heading10">
+    <w:name w:val="Heading 10"/>
+    <w:basedOn w:val="Heading"/>
+    <w:next w:val="BodyText"/>
+    <w:qFormat/>
+    <w:pPr>
+      <w:numPr>
+        <w:ilvl w:val="8"/>
+        <w:numId w:val="1"/>
+      </w:numPr>
+      <w:spacing w:before="60" w:after="60"/>
+      <w:outlineLvl w:val="8"/>
+    </w:pPr>
+    <w:rPr>
+      <w:rFonts w:ascii="Minion Pro" w:hAnsi="Minion Pro"/>
+      <w:b/>
+      <w:bCs/>
+      <w:sz w:val="18"/>
+      <w:szCs w:val="18"/>
+    </w:rPr>
+  </w:style>
+  <w:style w:type="paragraph" w:styleId="Table">
+    <w:name w:val="Table"/>
+    <w:basedOn w:val="Caption"/>
+    <w:qFormat/>
+    <w:pPr/>
+    <w:rPr/>
+  </w:style>
+  <w:style w:type="paragraph" w:styleId="BodyTextFirstIndent">
+    <w:name w:val="Body Text First Indent"/>
+    <w:basedOn w:val="BodyText"/>
+    <w:pPr>
+      <w:ind w:firstLine="283" w:left="0"/>
+    </w:pPr>
+    <w:rPr/>
+  </w:style>
+  <w:style w:type="paragraph" w:styleId="ListNumber">
+    <w:name w:val="List Number"/>
+    <w:basedOn w:val="List"/>
+    <w:pPr>
+      <w:spacing w:before="0" w:after="120"/>
+      <w:ind w:hanging="360" w:left="360"/>
+    </w:pPr>
+    <w:rPr/>
+  </w:style>
+  <w:style w:type="paragraph" w:styleId="Text">
+    <w:name w:val="Text"/>
+    <w:basedOn w:val="Caption"/>
+    <w:qFormat/>
+    <w:pPr/>
+    <w:rPr/>
+  </w:style>
+  <w:style w:type="paragraph" w:styleId="AnnotationText">
+    <w:name w:val="Annotation Text"/>
+    <w:basedOn w:val="BodyText"/>
+    <w:pPr>
+      <w:ind w:hanging="0" w:left="2268"/>
     </w:pPr>
     <w:rPr/>
   </w:style>
@@ -1795,41 +2038,41 @@
 </file>
 
 <file path=word/theme/theme1.xml><?xml version="1.0" encoding="utf-8"?>
-<a:theme xmlns:a="http://schemas.openxmlformats.org/drawingml/2006/main" name="Office Theme">
+<a:theme xmlns:a="http://schemas.openxmlformats.org/drawingml/2006/main" xmlns:r="http://schemas.openxmlformats.org/officeDocument/2006/relationships" name="Office Theme">
   <a:themeElements>
     <a:clrScheme name="Office">
       <a:dk1>
-        <a:sysClr val="windowText" lastClr="000000"/>
+        <a:srgbClr val="000000"/>
       </a:dk1>
       <a:lt1>
-        <a:sysClr val="window" lastClr="FFFFFF"/>
+        <a:srgbClr val="ffffff"/>
       </a:lt1>
       <a:dk2>
-        <a:srgbClr val="1F497D"/>
+        <a:srgbClr val="1f497d"/>
       </a:dk2>
       <a:lt2>
-        <a:srgbClr val="EEECE1"/>
+        <a:srgbClr val="eeece1"/>
       </a:lt2>
       <a:accent1>
-        <a:srgbClr val="4F81BD"/>
+        <a:srgbClr val="4f81bd"/>
       </a:accent1>
       <a:accent2>
-        <a:srgbClr val="C0504D"/>
+        <a:srgbClr val="c0504d"/>
       </a:accent2>
       <a:accent3>
-        <a:srgbClr val="9BBB59"/>
+        <a:srgbClr val="9bbb59"/>
       </a:accent3>
       <a:accent4>
-        <a:srgbClr val="8064A2"/>
+        <a:srgbClr val="8064a2"/>
       </a:accent4>
       <a:accent5>
-        <a:srgbClr val="4BACC6"/>
+        <a:srgbClr val="4bacc6"/>
       </a:accent5>
       <a:accent6>
-        <a:srgbClr val="F79646"/>
+        <a:srgbClr val="f79646"/>
       </a:accent6>
       <a:hlink>
-        <a:srgbClr val="0000FF"/>
+        <a:srgbClr val="0000ff"/>
       </a:hlink>
       <a:folHlink>
         <a:srgbClr val="800080"/>
@@ -1837,277 +2080,131 @@
     </a:clrScheme>
     <a:fontScheme name="Office">
       <a:majorFont>
-        <a:latin typeface="Calibri"/>
+        <a:latin typeface="Calibri" pitchFamily="0" charset="1"/>
         <a:ea typeface=""/>
         <a:cs typeface=""/>
-        <a:font script="Jpan" typeface="ＭＳ ゴシック"/>
-        <a:font script="Hang" typeface="맑은 고딕"/>
-        <a:font script="Hans" typeface="宋体"/>
-        <a:font script="Hant" typeface="新細明體"/>
-        <a:font script="Arab" typeface="Times New Roman"/>
-        <a:font script="Hebr" typeface="Times New Roman"/>
-        <a:font script="Thai" typeface="Angsana New"/>
-        <a:font script="Ethi" typeface="Nyala"/>
-        <a:font script="Beng" typeface="Vrinda"/>
-        <a:font script="Gujr" typeface="Shruti"/>
-        <a:font script="Khmr" typeface="MoolBoran"/>
-        <a:font script="Knda" typeface="Tunga"/>
-        <a:font script="Guru" typeface="Raavi"/>
-        <a:font script="Cans" typeface="Euphemia"/>
-        <a:font script="Cher" typeface="Plantagenet Cherokee"/>
-        <a:font script="Yiii" typeface="Microsoft Yi Baiti"/>
-        <a:font script="Tibt" typeface="Microsoft Himalaya"/>
-        <a:font script="Thaa" typeface="MV Boli"/>
-        <a:font script="Deva" typeface="Mangal"/>
-        <a:font script="Telu" typeface="Gautami"/>
-        <a:font script="Taml" typeface="Latha"/>
-        <a:font script="Syrc" typeface="Estrangelo Edessa"/>
-        <a:font script="Orya" typeface="Kalinga"/>
-        <a:font script="Mlym" typeface="Kartika"/>
-        <a:font script="Laoo" typeface="DokChampa"/>
-        <a:font script="Sinh" typeface="Iskoola Pota"/>
-        <a:font script="Mong" typeface="Mongolian Baiti"/>
-        <a:font script="Viet" typeface="Times New Roman"/>
-        <a:font script="Uigh" typeface="Microsoft Uighur"/>
       </a:majorFont>
       <a:minorFont>
-        <a:latin typeface="Cambria"/>
+        <a:latin typeface="Cambria" pitchFamily="0" charset="1"/>
         <a:ea typeface=""/>
         <a:cs typeface=""/>
-        <a:font script="Jpan" typeface="ＭＳ 明朝"/>
-        <a:font script="Hang" typeface="맑은 고딕"/>
-        <a:font script="Hans" typeface="宋体"/>
-        <a:font script="Hant" typeface="新細明體"/>
-        <a:font script="Arab" typeface="Arial"/>
-        <a:font script="Hebr" typeface="Arial"/>
-        <a:font script="Thai" typeface="Cordia New"/>
-        <a:font script="Ethi" typeface="Nyala"/>
-        <a:font script="Beng" typeface="Vrinda"/>
-        <a:font script="Gujr" typeface="Shruti"/>
-        <a:font script="Khmr" typeface="DaunPenh"/>
-        <a:font script="Knda" typeface="Tunga"/>
-        <a:font script="Guru" typeface="Raavi"/>
-        <a:font script="Cans" typeface="Euphemia"/>
-        <a:font script="Cher" typeface="Plantagenet Cherokee"/>
-        <a:font script="Yiii" typeface="Microsoft Yi Baiti"/>
-        <a:font script="Tibt" typeface="Microsoft Himalaya"/>
-        <a:font script="Thaa" typeface="MV Boli"/>
-        <a:font script="Deva" typeface="Mangal"/>
-        <a:font script="Telu" typeface="Gautami"/>
-        <a:font script="Taml" typeface="Latha"/>
-        <a:font script="Syrc" typeface="Estrangelo Edessa"/>
-        <a:font script="Orya" typeface="Kalinga"/>
-        <a:font script="Mlym" typeface="Kartika"/>
-        <a:font script="Laoo" typeface="DokChampa"/>
-        <a:font script="Sinh" typeface="Iskoola Pota"/>
-        <a:font script="Mong" typeface="Mongolian Baiti"/>
-        <a:font script="Viet" typeface="Arial"/>
-        <a:font script="Uigh" typeface="Microsoft Uighur"/>
       </a:minorFont>
     </a:fontScheme>
-    <a:fmtScheme name="Office">
+    <a:fmtScheme>
       <a:fillStyleLst>
         <a:solidFill>
           <a:schemeClr val="phClr"/>
         </a:solidFill>
-        <a:gradFill rotWithShape="1">
+        <a:gradFill>
           <a:gsLst>
             <a:gs pos="0">
               <a:schemeClr val="phClr">
                 <a:tint val="50000"/>
-                <a:satMod val="300000"/>
               </a:schemeClr>
             </a:gs>
             <a:gs pos="35000">
               <a:schemeClr val="phClr">
                 <a:tint val="37000"/>
-                <a:satMod val="300000"/>
               </a:schemeClr>
             </a:gs>
             <a:gs pos="100000">
               <a:schemeClr val="phClr">
                 <a:tint val="15000"/>
-                <a:satMod val="350000"/>
               </a:schemeClr>
             </a:gs>
           </a:gsLst>
           <a:lin ang="16200000" scaled="1"/>
+          <a:tileRect l="0" t="0" r="0" b="0"/>
         </a:gradFill>
-        <a:gradFill rotWithShape="1">
+        <a:gradFill>
           <a:gsLst>
             <a:gs pos="0">
               <a:schemeClr val="phClr">
                 <a:tint val="100000"/>
                 <a:shade val="100000"/>
-                <a:satMod val="130000"/>
               </a:schemeClr>
             </a:gs>
             <a:gs pos="100000">
               <a:schemeClr val="phClr">
                 <a:tint val="50000"/>
                 <a:shade val="100000"/>
-                <a:satMod val="350000"/>
               </a:schemeClr>
             </a:gs>
           </a:gsLst>
           <a:lin ang="16200000" scaled="0"/>
+          <a:tileRect l="0" t="0" r="0" b="0"/>
         </a:gradFill>
       </a:fillStyleLst>
       <a:lnStyleLst>
         <a:ln w="9525" cap="flat" cmpd="sng" algn="ctr">
-          <a:solidFill>
-            <a:schemeClr val="phClr">
-              <a:shade val="95000"/>
-              <a:satMod val="105000"/>
-            </a:schemeClr>
-          </a:solidFill>
           <a:prstDash val="solid"/>
         </a:ln>
         <a:ln w="25400" cap="flat" cmpd="sng" algn="ctr">
-          <a:solidFill>
-            <a:schemeClr val="phClr"/>
-          </a:solidFill>
           <a:prstDash val="solid"/>
         </a:ln>
         <a:ln w="38100" cap="flat" cmpd="sng" algn="ctr">
-          <a:solidFill>
-            <a:schemeClr val="phClr"/>
-          </a:solidFill>
           <a:prstDash val="solid"/>
         </a:ln>
       </a:lnStyleLst>
       <a:effectStyleLst>
         <a:effectStyle>
-          <a:effectLst>
-            <a:outerShdw blurRad="40000" dist="20000" dir="5400000" rotWithShape="0">
-              <a:srgbClr val="000000">
-                <a:alpha val="38000"/>
-              </a:srgbClr>
-            </a:outerShdw>
-          </a:effectLst>
+          <a:effectLst/>
         </a:effectStyle>
         <a:effectStyle>
-          <a:effectLst>
-            <a:outerShdw blurRad="40000" dist="23000" dir="5400000" rotWithShape="0">
-              <a:srgbClr val="000000">
-                <a:alpha val="35000"/>
-              </a:srgbClr>
-            </a:outerShdw>
-          </a:effectLst>
+          <a:effectLst/>
         </a:effectStyle>
         <a:effectStyle>
-          <a:effectLst>
-            <a:outerShdw blurRad="40000" dist="23000" dir="5400000" rotWithShape="0">
-              <a:srgbClr val="000000">
-                <a:alpha val="35000"/>
-              </a:srgbClr>
-            </a:outerShdw>
-          </a:effectLst>
-          <a:scene3d>
-            <a:camera prst="orthographicFront">
-              <a:rot lat="0" lon="0" rev="0"/>
-            </a:camera>
-            <a:lightRig rig="threePt" dir="t">
-              <a:rot lat="0" lon="0" rev="1200000"/>
-            </a:lightRig>
-          </a:scene3d>
-          <a:sp3d>
-            <a:bevelT w="63500" h="25400"/>
-          </a:sp3d>
+          <a:effectLst/>
         </a:effectStyle>
       </a:effectStyleLst>
       <a:bgFillStyleLst>
         <a:solidFill>
           <a:schemeClr val="phClr"/>
         </a:solidFill>
-        <a:gradFill rotWithShape="1">
+        <a:gradFill>
           <a:gsLst>
             <a:gs pos="0">
               <a:schemeClr val="phClr">
                 <a:tint val="40000"/>
-                <a:satMod val="350000"/>
               </a:schemeClr>
             </a:gs>
             <a:gs pos="40000">
               <a:schemeClr val="phClr">
                 <a:tint val="45000"/>
                 <a:shade val="99000"/>
-                <a:satMod val="350000"/>
               </a:schemeClr>
             </a:gs>
             <a:gs pos="100000">
               <a:schemeClr val="phClr">
                 <a:shade val="20000"/>
-                <a:satMod val="255000"/>
               </a:schemeClr>
             </a:gs>
           </a:gsLst>
           <a:path path="circle">
             <a:fillToRect l="50000" t="-80000" r="50000" b="180000"/>
           </a:path>
+          <a:tileRect l="0" t="0" r="0" b="0"/>
         </a:gradFill>
-        <a:gradFill rotWithShape="1">
+        <a:gradFill>
           <a:gsLst>
             <a:gs pos="0">
               <a:schemeClr val="phClr">
                 <a:tint val="80000"/>
-                <a:satMod val="300000"/>
               </a:schemeClr>
             </a:gs>
             <a:gs pos="100000">
               <a:schemeClr val="phClr">
                 <a:shade val="30000"/>
-                <a:satMod val="200000"/>
               </a:schemeClr>
             </a:gs>
           </a:gsLst>
           <a:path path="circle">
             <a:fillToRect l="50000" t="50000" r="50000" b="50000"/>
           </a:path>
+          <a:tileRect l="0" t="0" r="0" b="0"/>
         </a:gradFill>
       </a:bgFillStyleLst>
     </a:fmtScheme>
   </a:themeElements>
-  <a:objectDefaults>
-    <a:spDef>
-      <a:spPr/>
-      <a:bodyPr/>
-      <a:lstStyle/>
-      <a:style>
-        <a:lnRef idx="1">
-          <a:schemeClr val="accent1"/>
-        </a:lnRef>
-        <a:fillRef idx="3">
-          <a:schemeClr val="accent1"/>
-        </a:fillRef>
-        <a:effectRef idx="2">
-          <a:schemeClr val="accent1"/>
-        </a:effectRef>
-        <a:fontRef idx="minor">
-          <a:schemeClr val="lt1"/>
-        </a:fontRef>
-      </a:style>
-    </a:spDef>
-    <a:lnDef>
-      <a:spPr/>
-      <a:bodyPr/>
-      <a:lstStyle/>
-      <a:style>
-        <a:lnRef idx="2">
-          <a:schemeClr val="accent1"/>
-        </a:lnRef>
-        <a:fillRef idx="0">
-          <a:schemeClr val="accent1"/>
-        </a:fillRef>
-        <a:effectRef idx="1">
-          <a:schemeClr val="accent1"/>
-        </a:effectRef>
-        <a:fontRef idx="minor">
-          <a:schemeClr val="tx1"/>
-        </a:fontRef>
-      </a:style>
-    </a:lnDef>
-  </a:objectDefaults>
-  <a:extraClrSchemeLst/>
 </a:theme>
 </file>